--- a/CONG TY TOPTOOLING/7_7_2025/TOPTOOLING_Đóng dấu_thaydoi_diachi_Biên bản họp_hdtv.docx
+++ b/CONG TY TOPTOOLING/7_7_2025/TOPTOOLING_Đóng dấu_thaydoi_diachi_Biên bản họp_hdtv.docx
@@ -508,7 +508,24 @@
           <w:szCs w:val="26"/>
           <w:lang w:val="nl-NL"/>
         </w:rPr>
-        <w:t>tiến hành cuộc họp đại hội đồng cổ đông như sau:</w:t>
+        <w:t xml:space="preserve">tiến hành cuộc họp </w:t>
+      </w:r>
+      <w:r>
+        <w:rPr>
+          <w:rFonts w:ascii="Times New Roman" w:hAnsi="Times New Roman"/>
+          <w:sz w:val="26"/>
+          <w:szCs w:val="26"/>
+        </w:rPr>
+        <w:t>Hội đồng thành viên</w:t>
+      </w:r>
+      <w:r>
+        <w:rPr>
+          <w:rFonts w:ascii="Times New Roman" w:hAnsi="Times New Roman"/>
+          <w:sz w:val="26"/>
+          <w:szCs w:val="26"/>
+          <w:lang w:val="nl-NL"/>
+        </w:rPr>
+        <w:t xml:space="preserve"> như sau:</w:t>
       </w:r>
     </w:p>
     <w:p>
@@ -1561,8 +1578,34 @@
           <w:szCs w:val="26"/>
           <w:lang w:val="vi-VN"/>
         </w:rPr>
-        <w:t>Chức danh: Chủ tịch công ty kiêm giám đốc</w:t>
-      </w:r>
+        <w:t xml:space="preserve">Chức danh: </w:t>
+      </w:r>
+      <w:r>
+        <w:rPr>
+          <w:rFonts w:ascii="Times New Roman" w:hAnsi="Times New Roman"/>
+          <w:sz w:val="26"/>
+          <w:szCs w:val="26"/>
+        </w:rPr>
+        <w:t xml:space="preserve">Chủ tịch </w:t>
+      </w:r>
+      <w:r>
+        <w:rPr>
+          <w:rFonts w:ascii="Times New Roman" w:hAnsi="Times New Roman"/>
+          <w:sz w:val="26"/>
+          <w:szCs w:val="26"/>
+        </w:rPr>
+        <w:t>hội đồng thành viên</w:t>
+      </w:r>
+      <w:r>
+        <w:rPr>
+          <w:rFonts w:ascii="Times New Roman" w:hAnsi="Times New Roman"/>
+          <w:sz w:val="26"/>
+          <w:szCs w:val="26"/>
+        </w:rPr>
+        <w:t xml:space="preserve"> kiêm Giám đốc</w:t>
+      </w:r>
+      <w:bookmarkStart w:id="2" w:name="_GoBack"/>
+      <w:bookmarkEnd w:id="2"/>
     </w:p>
     <w:p>
       <w:pPr>
@@ -1579,7 +1622,7 @@
           <w:lang w:val="vi-VN" w:eastAsia="zh-CN"/>
         </w:rPr>
       </w:pPr>
-      <w:bookmarkStart w:id="2" w:name="_Hlk112235238"/>
+      <w:bookmarkStart w:id="3" w:name="_Hlk112235238"/>
       <w:r>
         <w:rPr>
           <w:rFonts w:ascii="Times New Roman" w:hAnsi="Times New Roman"/>
@@ -1591,7 +1634,7 @@
         <w:t>Địa chỉ thường trú: No. 10, Daohua St., Xinfeng Township, Hsinchu County 304110, Taiwan (R.O.C.), Trung Quốc (Đài Loan)</w:t>
       </w:r>
     </w:p>
-    <w:bookmarkEnd w:id="2"/>
+    <w:bookmarkEnd w:id="3"/>
     <w:p>
       <w:pPr>
         <w:ind w:left="720"/>
@@ -2175,8 +2218,6 @@
           <w:szCs w:val="26"/>
         </w:rPr>
       </w:pPr>
-      <w:bookmarkStart w:id="3" w:name="_GoBack"/>
-      <w:bookmarkEnd w:id="3"/>
     </w:p>
     <w:p>
       <w:pPr>
@@ -5870,7 +5911,6 @@
   <w:style w:type="character" w:default="1" w:styleId="DefaultParagraphFont">
     <w:name w:val="Default Paragraph Font"/>
     <w:uiPriority w:val="1"/>
-    <w:semiHidden/>
     <w:unhideWhenUsed/>
   </w:style>
   <w:style w:type="table" w:default="1" w:styleId="TableNormal">
@@ -6309,7 +6349,7 @@
 </file>
 
 <file path=customXml/itemProps1.xml><?xml version="1.0" encoding="utf-8"?>
-<ds:datastoreItem xmlns:ds="http://schemas.openxmlformats.org/officeDocument/2006/customXml" ds:itemID="{47B0EDF8-DF4E-4EC2-90BF-5BCA9C1B2CF3}">
+<ds:datastoreItem xmlns:ds="http://schemas.openxmlformats.org/officeDocument/2006/customXml" ds:itemID="{C4A508B5-3877-4F17-92B0-ABB0478ADA4B}">
   <ds:schemaRefs>
     <ds:schemaRef ds:uri="http://schemas.openxmlformats.org/officeDocument/2006/bibliography"/>
   </ds:schemaRefs>
